--- a/notes/sam_tips&tricks.docx
+++ b/notes/sam_tips&tricks.docx
@@ -36,49 +36,135 @@
       <w:r>
         <w:t>correlations fails to fit, but compound symmetry works.</w:t>
       </w:r>
+    </w:p>
+    <w:p/>
+    <w:p>
+      <w:pPr>
+        <w:rPr>
+          <w:u w:val="single"/>
+        </w:rPr>
+      </w:pPr>
+      <w:r>
+        <w:rPr>
+          <w:u w:val="single"/>
+        </w:rPr>
+        <w:t>Survey data</w:t>
+      </w:r>
+    </w:p>
+    <w:p>
+      <w:r>
+        <w:t>The numbers directly beneath the survey start and end date are the</w:t>
+      </w:r>
+      <w:r>
+        <w:t xml:space="preserve"> </w:t>
+      </w:r>
+      <w:r>
+        <w:t>sex code (always 1), effort code (always 1), and the start and end of the survey. W</w:t>
+      </w:r>
+      <w:r>
+        <w:t>ith 0 meaning January 1 and 1.0 meaning December 31. For example, the values of 0.0 and 0.5 for the spring survey indicate that the survey takes place in the first half of the year.</w:t>
+      </w:r>
+    </w:p>
+    <w:p>
+      <w:r>
+        <w:rPr>
+          <w:noProof/>
+        </w:rPr>
+        <w:drawing>
+          <wp:inline distT="0" distB="0" distL="0" distR="0" wp14:anchorId="6B1FD539" wp14:editId="5BBC6627">
+            <wp:extent cx="2355919" cy="1364226"/>
+            <wp:effectExtent l="0" t="0" r="6350" b="7620"/>
+            <wp:docPr id="1" name="Picture 1"/>
+            <wp:cNvGraphicFramePr>
+              <a:graphicFrameLocks xmlns:a="http://schemas.openxmlformats.org/drawingml/2006/main" noChangeAspect="1"/>
+            </wp:cNvGraphicFramePr>
+            <a:graphic xmlns:a="http://schemas.openxmlformats.org/drawingml/2006/main">
+              <a:graphicData uri="http://schemas.openxmlformats.org/drawingml/2006/picture">
+                <pic:pic xmlns:pic="http://schemas.openxmlformats.org/drawingml/2006/picture">
+                  <pic:nvPicPr>
+                    <pic:cNvPr id="0" name="Picture 1"/>
+                    <pic:cNvPicPr>
+                      <a:picLocks noChangeAspect="1" noChangeArrowheads="1"/>
+                    </pic:cNvPicPr>
+                  </pic:nvPicPr>
+                  <pic:blipFill>
+                    <a:blip r:embed="rId5">
+                      <a:extLst>
+                        <a:ext uri="{28A0092B-C50C-407E-A947-70E740481C1C}">
+                          <a14:useLocalDpi xmlns:a14="http://schemas.microsoft.com/office/drawing/2010/main" val="0"/>
+                        </a:ext>
+                      </a:extLst>
+                    </a:blip>
+                    <a:srcRect/>
+                    <a:stretch>
+                      <a:fillRect/>
+                    </a:stretch>
+                  </pic:blipFill>
+                  <pic:spPr bwMode="auto">
+                    <a:xfrm>
+                      <a:off x="0" y="0"/>
+                      <a:ext cx="2356440" cy="1364527"/>
+                    </a:xfrm>
+                    <a:prstGeom prst="rect">
+                      <a:avLst/>
+                    </a:prstGeom>
+                    <a:noFill/>
+                    <a:ln>
+                      <a:noFill/>
+                    </a:ln>
+                  </pic:spPr>
+                </pic:pic>
+              </a:graphicData>
+            </a:graphic>
+          </wp:inline>
+        </w:drawing>
+      </w:r>
+    </w:p>
+    <w:p>
+      <w:pPr>
+        <w:rPr>
+          <w:u w:val="single"/>
+        </w:rPr>
+      </w:pPr>
+    </w:p>
+    <w:p>
+      <w:pPr>
+        <w:rPr>
+          <w:u w:val="single"/>
+        </w:rPr>
+      </w:pPr>
+      <w:r>
+        <w:rPr>
+          <w:u w:val="single"/>
+        </w:rPr>
+        <w:t>Fishing mortality rates</w:t>
+      </w:r>
+    </w:p>
+    <w:p>
+      <w:r>
+        <w:t>If you couple fishing mortality rates ($keylogFsta) and TMB fails, try setting an identical coupling of F variances ($keyVarF).</w:t>
+      </w:r>
+    </w:p>
+    <w:p/>
+    <w:p>
+      <w:pPr>
+        <w:rPr>
+          <w:u w:val="single"/>
+        </w:rPr>
+      </w:pPr>
+      <w:r>
+        <w:rPr>
+          <w:u w:val="single"/>
+        </w:rPr>
+        <w:t>Catchability</w:t>
+      </w:r>
+    </w:p>
+    <w:p>
+      <w:r>
+        <w:t>It’s called logFpar in SAM output.</w:t>
+      </w:r>
       <w:bookmarkStart w:id="0" w:name="_GoBack"/>
       <w:bookmarkEnd w:id="0"/>
-    </w:p>
-    <w:p>
-      <w:pPr>
-        <w:rPr>
-          <w:u w:val="single"/>
-        </w:rPr>
-      </w:pPr>
-    </w:p>
-    <w:p>
-      <w:pPr>
-        <w:rPr>
-          <w:u w:val="single"/>
-        </w:rPr>
-      </w:pPr>
-      <w:r>
-        <w:rPr>
-          <w:u w:val="single"/>
-        </w:rPr>
-        <w:t>Fishing mortality rates</w:t>
-      </w:r>
-    </w:p>
-    <w:p>
-      <w:r>
-        <w:t>If you couple fishing mortality rates ($</w:t>
-      </w:r>
-      <w:proofErr w:type="spellStart"/>
-      <w:r>
-        <w:t>keylogFsta</w:t>
-      </w:r>
-      <w:proofErr w:type="spellEnd"/>
-      <w:r>
-        <w:t>) and TMB fails, try setting an identical coupling of F variances ($</w:t>
-      </w:r>
-      <w:proofErr w:type="spellStart"/>
-      <w:r>
-        <w:t>keyVarF</w:t>
-      </w:r>
-      <w:proofErr w:type="spellEnd"/>
-      <w:r>
-        <w:t>).</w:t>
-      </w:r>
     </w:p>
     <w:sectPr>
       <w:pgSz w:w="12240" w:h="15840"/>
@@ -273,6 +359,33 @@
     <w:semiHidden/>
     <w:unhideWhenUsed/>
   </w:style>
+  <w:style w:type="paragraph" w:styleId="BalloonText">
+    <w:name w:val="Balloon Text"/>
+    <w:basedOn w:val="Normal"/>
+    <w:link w:val="BalloonTextChar"/>
+    <w:uiPriority w:val="99"/>
+    <w:semiHidden/>
+    <w:unhideWhenUsed/>
+    <w:rsid w:val="006519AA"/>
+    <w:rPr>
+      <w:rFonts w:ascii="Lucida Grande" w:hAnsi="Lucida Grande" w:cs="Lucida Grande"/>
+      <w:sz w:val="18"/>
+      <w:szCs w:val="18"/>
+    </w:rPr>
+  </w:style>
+  <w:style w:type="character" w:customStyle="1" w:styleId="BalloonTextChar">
+    <w:name w:val="Balloon Text Char"/>
+    <w:basedOn w:val="DefaultParagraphFont"/>
+    <w:link w:val="BalloonText"/>
+    <w:uiPriority w:val="99"/>
+    <w:semiHidden/>
+    <w:rsid w:val="006519AA"/>
+    <w:rPr>
+      <w:rFonts w:ascii="Lucida Grande" w:hAnsi="Lucida Grande" w:cs="Lucida Grande"/>
+      <w:sz w:val="18"/>
+      <w:szCs w:val="18"/>
+    </w:rPr>
+  </w:style>
 </w:styles>
 </file>
 
@@ -458,6 +571,33 @@
     <w:uiPriority w:val="99"/>
     <w:semiHidden/>
     <w:unhideWhenUsed/>
+  </w:style>
+  <w:style w:type="paragraph" w:styleId="BalloonText">
+    <w:name w:val="Balloon Text"/>
+    <w:basedOn w:val="Normal"/>
+    <w:link w:val="BalloonTextChar"/>
+    <w:uiPriority w:val="99"/>
+    <w:semiHidden/>
+    <w:unhideWhenUsed/>
+    <w:rsid w:val="006519AA"/>
+    <w:rPr>
+      <w:rFonts w:ascii="Lucida Grande" w:hAnsi="Lucida Grande" w:cs="Lucida Grande"/>
+      <w:sz w:val="18"/>
+      <w:szCs w:val="18"/>
+    </w:rPr>
+  </w:style>
+  <w:style w:type="character" w:customStyle="1" w:styleId="BalloonTextChar">
+    <w:name w:val="Balloon Text Char"/>
+    <w:basedOn w:val="DefaultParagraphFont"/>
+    <w:link w:val="BalloonText"/>
+    <w:uiPriority w:val="99"/>
+    <w:semiHidden/>
+    <w:rsid w:val="006519AA"/>
+    <w:rPr>
+      <w:rFonts w:ascii="Lucida Grande" w:hAnsi="Lucida Grande" w:cs="Lucida Grande"/>
+      <w:sz w:val="18"/>
+      <w:szCs w:val="18"/>
+    </w:rPr>
   </w:style>
 </w:styles>
 </file>

--- a/notes/sam_tips&tricks.docx
+++ b/notes/sam_tips&tricks.docx
@@ -142,7 +142,23 @@
     </w:p>
     <w:p>
       <w:r>
-        <w:t>If you couple fishing mortality rates ($keylogFsta) and TMB fails, try setting an identical coupling of F variances ($keyVarF).</w:t>
+        <w:t>If you couple fishing mortality rates ($</w:t>
+      </w:r>
+      <w:proofErr w:type="spellStart"/>
+      <w:r>
+        <w:t>keylogFsta</w:t>
+      </w:r>
+      <w:proofErr w:type="spellEnd"/>
+      <w:r>
+        <w:t>) and TMB fails, try setting an identical coupling of F variances ($</w:t>
+      </w:r>
+      <w:proofErr w:type="spellStart"/>
+      <w:r>
+        <w:t>keyVarF</w:t>
+      </w:r>
+      <w:proofErr w:type="spellEnd"/>
+      <w:r>
+        <w:t>).</w:t>
       </w:r>
     </w:p>
     <w:p/>
@@ -152,16 +168,86 @@
           <w:u w:val="single"/>
         </w:rPr>
       </w:pPr>
+      <w:proofErr w:type="spellStart"/>
       <w:r>
         <w:rPr>
           <w:u w:val="single"/>
         </w:rPr>
         <w:t>Catchability</w:t>
       </w:r>
-    </w:p>
-    <w:p>
-      <w:r>
-        <w:t>It’s called logFpar in SAM output.</w:t>
+      <w:proofErr w:type="spellEnd"/>
+    </w:p>
+    <w:p>
+      <w:r>
+        <w:t xml:space="preserve">It’s called </w:t>
+      </w:r>
+      <w:proofErr w:type="spellStart"/>
+      <w:r>
+        <w:t>logFpar</w:t>
+      </w:r>
+      <w:proofErr w:type="spellEnd"/>
+      <w:r>
+        <w:t xml:space="preserve"> in SAM output.</w:t>
+      </w:r>
+    </w:p>
+    <w:p/>
+    <w:p>
+      <w:pPr>
+        <w:rPr>
+          <w:u w:val="single"/>
+        </w:rPr>
+      </w:pPr>
+      <w:r>
+        <w:rPr>
+          <w:u w:val="single"/>
+        </w:rPr>
+        <w:t>Simulate</w:t>
+      </w:r>
+    </w:p>
+    <w:p>
+      <w:r>
+        <w:t xml:space="preserve">By default, </w:t>
+      </w:r>
+      <w:proofErr w:type="spellStart"/>
+      <w:proofErr w:type="gramStart"/>
+      <w:r>
+        <w:t>simulate.sam</w:t>
+      </w:r>
+      <w:proofErr w:type="spellEnd"/>
+      <w:r>
+        <w:t>(</w:t>
+      </w:r>
+      <w:proofErr w:type="gramEnd"/>
+      <w:r>
+        <w:t xml:space="preserve">) does not simulate new realizations of N-at-age and F-at-age unless you call </w:t>
+      </w:r>
+      <w:proofErr w:type="spellStart"/>
+      <w:r>
+        <w:t>sam.fit</w:t>
+      </w:r>
+      <w:proofErr w:type="spellEnd"/>
+      <w:r>
+        <w:t xml:space="preserve">() with </w:t>
+      </w:r>
+      <w:proofErr w:type="spellStart"/>
+      <w:r>
+        <w:t>sim.condRE</w:t>
+      </w:r>
+      <w:proofErr w:type="spellEnd"/>
+      <w:r>
+        <w:t xml:space="preserve"> =</w:t>
+      </w:r>
+      <w:r>
+        <w:t xml:space="preserve"> FALSE.</w:t>
+      </w:r>
+      <w:r>
+        <w:t xml:space="preserve"> So the uncertainty in the simulations is by default due to observation error </w:t>
+      </w:r>
+      <w:r>
+        <w:t xml:space="preserve">only </w:t>
+      </w:r>
+      <w:r>
+        <w:t>(in Catch and Survey indices).</w:t>
       </w:r>
       <w:bookmarkStart w:id="0" w:name="_GoBack"/>
       <w:bookmarkEnd w:id="0"/>

--- a/notes/sam_tips&tricks.docx
+++ b/notes/sam_tips&tricks.docx
@@ -142,115 +142,84 @@
     </w:p>
     <w:p>
       <w:r>
-        <w:t>If you couple fishing mortality rates ($</w:t>
-      </w:r>
-      <w:proofErr w:type="spellStart"/>
-      <w:r>
-        <w:t>keylogFsta</w:t>
-      </w:r>
-      <w:proofErr w:type="spellEnd"/>
-      <w:r>
-        <w:t>) and TMB fails, try setting an identical coupling of F variances ($</w:t>
-      </w:r>
-      <w:proofErr w:type="spellStart"/>
-      <w:r>
-        <w:t>keyVarF</w:t>
-      </w:r>
-      <w:proofErr w:type="spellEnd"/>
+        <w:t>If you couple fishing mortality rates ($keylogFsta) and TMB fails, try setting an identical coupling of F variances ($keyVarF).</w:t>
+      </w:r>
+    </w:p>
+    <w:p/>
+    <w:p>
+      <w:pPr>
+        <w:rPr>
+          <w:u w:val="single"/>
+        </w:rPr>
+      </w:pPr>
+      <w:r>
+        <w:rPr>
+          <w:u w:val="single"/>
+        </w:rPr>
+        <w:t>Catchability</w:t>
+      </w:r>
+    </w:p>
+    <w:p>
+      <w:r>
+        <w:t>It’s called logFpar in SAM output.</w:t>
+      </w:r>
+    </w:p>
+    <w:p/>
+    <w:p>
+      <w:pPr>
+        <w:rPr>
+          <w:u w:val="single"/>
+        </w:rPr>
+      </w:pPr>
+      <w:r>
+        <w:rPr>
+          <w:u w:val="single"/>
+        </w:rPr>
+        <w:t>Simulate</w:t>
+      </w:r>
+    </w:p>
+    <w:p>
+      <w:r>
+        <w:t xml:space="preserve">By default, simulate.sam() does not simulate new realizations of N-at-age and F-at-age unless </w:t>
+      </w:r>
+      <w:r>
+        <w:t xml:space="preserve">the fit passed to is was called with </w:t>
+      </w:r>
+      <w:r>
+        <w:t>sam.fit(</w:t>
+      </w:r>
+      <w:r>
+        <w:t xml:space="preserve">…, </w:t>
+      </w:r>
+      <w:r>
+        <w:t>sim.condRE =</w:t>
+      </w:r>
+      <w:r>
+        <w:t xml:space="preserve"> FALSE</w:t>
+      </w:r>
       <w:r>
         <w:t>).</w:t>
       </w:r>
+      <w:r>
+        <w:t xml:space="preserve"> So the uncertainty in the simulations is by default due to observation error </w:t>
+      </w:r>
+      <w:r>
+        <w:t xml:space="preserve">only </w:t>
+      </w:r>
+      <w:r>
+        <w:t>(in Catch and Survey indices).</w:t>
+      </w:r>
     </w:p>
     <w:p/>
     <w:p>
-      <w:pPr>
-        <w:rPr>
-          <w:u w:val="single"/>
-        </w:rPr>
-      </w:pPr>
-      <w:proofErr w:type="spellStart"/>
-      <w:r>
-        <w:rPr>
-          <w:u w:val="single"/>
-        </w:rPr>
-        <w:t>Catchability</w:t>
-      </w:r>
-      <w:proofErr w:type="spellEnd"/>
-    </w:p>
-    <w:p>
-      <w:r>
-        <w:t xml:space="preserve">It’s called </w:t>
-      </w:r>
-      <w:proofErr w:type="spellStart"/>
-      <w:r>
-        <w:t>logFpar</w:t>
-      </w:r>
-      <w:proofErr w:type="spellEnd"/>
-      <w:r>
-        <w:t xml:space="preserve"> in SAM output.</w:t>
-      </w:r>
-    </w:p>
-    <w:p/>
-    <w:p>
-      <w:pPr>
-        <w:rPr>
-          <w:u w:val="single"/>
-        </w:rPr>
-      </w:pPr>
-      <w:r>
-        <w:rPr>
-          <w:u w:val="single"/>
-        </w:rPr>
-        <w:t>Simulate</w:t>
-      </w:r>
-    </w:p>
-    <w:p>
-      <w:r>
-        <w:t xml:space="preserve">By default, </w:t>
-      </w:r>
-      <w:proofErr w:type="spellStart"/>
-      <w:proofErr w:type="gramStart"/>
-      <w:r>
-        <w:t>simulate.sam</w:t>
-      </w:r>
-      <w:proofErr w:type="spellEnd"/>
-      <w:r>
-        <w:t>(</w:t>
-      </w:r>
-      <w:proofErr w:type="gramEnd"/>
-      <w:r>
-        <w:t xml:space="preserve">) does not simulate new realizations of N-at-age and F-at-age unless you call </w:t>
-      </w:r>
-      <w:proofErr w:type="spellStart"/>
-      <w:r>
-        <w:t>sam.fit</w:t>
-      </w:r>
-      <w:proofErr w:type="spellEnd"/>
-      <w:r>
-        <w:t xml:space="preserve">() with </w:t>
-      </w:r>
-      <w:proofErr w:type="spellStart"/>
-      <w:r>
-        <w:t>sim.condRE</w:t>
-      </w:r>
-      <w:proofErr w:type="spellEnd"/>
-      <w:r>
-        <w:t xml:space="preserve"> =</w:t>
-      </w:r>
-      <w:r>
-        <w:t xml:space="preserve"> FALSE.</w:t>
-      </w:r>
-      <w:r>
-        <w:t xml:space="preserve"> So the uncertainty in the simulations is by default due to observation error </w:t>
-      </w:r>
-      <w:r>
-        <w:t xml:space="preserve">only </w:t>
-      </w:r>
-      <w:r>
-        <w:t>(in Catch and Survey indices).</w:t>
+      <w:r>
+        <w:t>If you want to see the N-at-age and F-at-age from the simulate.sam() you need to call simulate.sam(full.data = FALSE</w:t>
       </w:r>
       <w:bookmarkStart w:id="0" w:name="_GoBack"/>
       <w:bookmarkEnd w:id="0"/>
+      <w:r>
+        <w:t xml:space="preserve">). </w:t>
+      </w:r>
     </w:p>
     <w:sectPr>
       <w:pgSz w:w="12240" w:h="15840"/>

--- a/notes/sam_tips&tricks.docx
+++ b/notes/sam_tips&tricks.docx
@@ -142,7 +142,23 @@
     </w:p>
     <w:p>
       <w:r>
-        <w:t>If you couple fishing mortality rates ($keylogFsta) and TMB fails, try setting an identical coupling of F variances ($keyVarF).</w:t>
+        <w:t>If you couple fishing mortality rates ($</w:t>
+      </w:r>
+      <w:proofErr w:type="spellStart"/>
+      <w:r>
+        <w:t>keylogFsta</w:t>
+      </w:r>
+      <w:proofErr w:type="spellEnd"/>
+      <w:r>
+        <w:t>) and TMB fails, try setting an identical coupling of F variances ($</w:t>
+      </w:r>
+      <w:proofErr w:type="spellStart"/>
+      <w:r>
+        <w:t>keyVarF</w:t>
+      </w:r>
+      <w:proofErr w:type="spellEnd"/>
+      <w:r>
+        <w:t>).</w:t>
       </w:r>
     </w:p>
     <w:p/>
@@ -152,16 +168,26 @@
           <w:u w:val="single"/>
         </w:rPr>
       </w:pPr>
+      <w:proofErr w:type="spellStart"/>
       <w:r>
         <w:rPr>
           <w:u w:val="single"/>
         </w:rPr>
         <w:t>Catchability</w:t>
       </w:r>
-    </w:p>
-    <w:p>
-      <w:r>
-        <w:t>It’s called logFpar in SAM output.</w:t>
+      <w:proofErr w:type="spellEnd"/>
+    </w:p>
+    <w:p>
+      <w:r>
+        <w:t xml:space="preserve">It’s called </w:t>
+      </w:r>
+      <w:proofErr w:type="spellStart"/>
+      <w:r>
+        <w:t>logFpar</w:t>
+      </w:r>
+      <w:proofErr w:type="spellEnd"/>
+      <w:r>
+        <w:t xml:space="preserve"> in SAM output.</w:t>
       </w:r>
     </w:p>
     <w:p/>
@@ -180,19 +206,42 @@
     </w:p>
     <w:p>
       <w:r>
-        <w:t xml:space="preserve">By default, simulate.sam() does not simulate new realizations of N-at-age and F-at-age unless </w:t>
+        <w:t xml:space="preserve">By default, </w:t>
+      </w:r>
+      <w:proofErr w:type="spellStart"/>
+      <w:proofErr w:type="gramStart"/>
+      <w:r>
+        <w:t>simulate.sam</w:t>
+      </w:r>
+      <w:proofErr w:type="spellEnd"/>
+      <w:r>
+        <w:t>(</w:t>
+      </w:r>
+      <w:proofErr w:type="gramEnd"/>
+      <w:r>
+        <w:t xml:space="preserve">) does not simulate new realizations of N-at-age and F-at-age unless </w:t>
       </w:r>
       <w:r>
         <w:t xml:space="preserve">the fit passed to is was called with </w:t>
       </w:r>
-      <w:r>
-        <w:t>sam.fit(</w:t>
+      <w:proofErr w:type="spellStart"/>
+      <w:r>
+        <w:t>sam.fit</w:t>
+      </w:r>
+      <w:proofErr w:type="spellEnd"/>
+      <w:r>
+        <w:t>(</w:t>
       </w:r>
       <w:r>
         <w:t xml:space="preserve">…, </w:t>
       </w:r>
-      <w:r>
-        <w:t>sim.condRE =</w:t>
+      <w:proofErr w:type="spellStart"/>
+      <w:r>
+        <w:t>sim.condRE</w:t>
+      </w:r>
+      <w:proofErr w:type="spellEnd"/>
+      <w:r>
+        <w:t xml:space="preserve"> =</w:t>
       </w:r>
       <w:r>
         <w:t xml:space="preserve"> FALSE</w:t>
@@ -213,13 +262,72 @@
     <w:p/>
     <w:p>
       <w:r>
-        <w:t>If you want to see the N-at-age and F-at-age from the simulate.sam() you need to call simulate.sam(full.data = FALSE</w:t>
+        <w:t xml:space="preserve">If you want to see the N-at-age and F-at-age from the </w:t>
+      </w:r>
+      <w:proofErr w:type="spellStart"/>
+      <w:proofErr w:type="gramStart"/>
+      <w:r>
+        <w:t>simulate.sam</w:t>
+      </w:r>
+      <w:proofErr w:type="spellEnd"/>
+      <w:r>
+        <w:t>(</w:t>
+      </w:r>
+      <w:proofErr w:type="gramEnd"/>
+      <w:r>
+        <w:t xml:space="preserve">) you need to call </w:t>
+      </w:r>
+      <w:proofErr w:type="spellStart"/>
+      <w:r>
+        <w:t>simulate.sam</w:t>
+      </w:r>
+      <w:proofErr w:type="spellEnd"/>
+      <w:r>
+        <w:t>(</w:t>
+      </w:r>
+      <w:proofErr w:type="spellStart"/>
+      <w:r>
+        <w:t>full.data</w:t>
+      </w:r>
+      <w:proofErr w:type="spellEnd"/>
+      <w:r>
+        <w:t xml:space="preserve"> = FALSE). </w:t>
+      </w:r>
+    </w:p>
+    <w:p/>
+    <w:p>
+      <w:pPr>
+        <w:rPr>
+          <w:u w:val="single"/>
+        </w:rPr>
+      </w:pPr>
+      <w:r>
+        <w:rPr>
+          <w:u w:val="single"/>
+        </w:rPr>
+        <w:t>Plots</w:t>
+      </w:r>
+    </w:p>
+    <w:p>
+      <w:pPr>
+        <w:rPr>
+          <w:u w:val="single"/>
+        </w:rPr>
+      </w:pPr>
+    </w:p>
+    <w:p>
+      <w:proofErr w:type="spellStart"/>
+      <w:proofErr w:type="gramStart"/>
+      <w:r>
+        <w:t>catchplot</w:t>
+      </w:r>
+      <w:proofErr w:type="spellEnd"/>
+      <w:proofErr w:type="gramEnd"/>
+      <w:r>
+        <w:t>() will not show outlier observations if they happen to land outside the plot limits (which are set based on the fit).</w:t>
       </w:r>
       <w:bookmarkStart w:id="0" w:name="_GoBack"/>
       <w:bookmarkEnd w:id="0"/>
-      <w:r>
-        <w:t xml:space="preserve">). </w:t>
-      </w:r>
     </w:p>
     <w:sectPr>
       <w:pgSz w:w="12240" w:h="15840"/>

--- a/notes/sam_tips&tricks.docx
+++ b/notes/sam_tips&tricks.docx
@@ -142,192 +142,108 @@
     </w:p>
     <w:p>
       <w:r>
-        <w:t>If you couple fishing mortality rates ($</w:t>
-      </w:r>
-      <w:proofErr w:type="spellStart"/>
-      <w:r>
-        <w:t>keylogFsta</w:t>
-      </w:r>
-      <w:proofErr w:type="spellEnd"/>
-      <w:r>
-        <w:t>) and TMB fails, try setting an identical coupling of F variances ($</w:t>
-      </w:r>
-      <w:proofErr w:type="spellStart"/>
-      <w:r>
-        <w:t>keyVarF</w:t>
-      </w:r>
-      <w:proofErr w:type="spellEnd"/>
+        <w:t>If you couple fishing mortality rates ($keylogFsta) and TMB fails, try setting an identical coupling of F variances ($keyVarF).</w:t>
+      </w:r>
+    </w:p>
+    <w:p/>
+    <w:p>
+      <w:pPr>
+        <w:rPr>
+          <w:u w:val="single"/>
+        </w:rPr>
+      </w:pPr>
+      <w:r>
+        <w:rPr>
+          <w:u w:val="single"/>
+        </w:rPr>
+        <w:t>Catchability</w:t>
+      </w:r>
+    </w:p>
+    <w:p>
+      <w:r>
+        <w:t>It’s called logFpar in SAM output.</w:t>
+      </w:r>
+    </w:p>
+    <w:p/>
+    <w:p>
+      <w:pPr>
+        <w:rPr>
+          <w:u w:val="single"/>
+        </w:rPr>
+      </w:pPr>
+      <w:r>
+        <w:rPr>
+          <w:u w:val="single"/>
+        </w:rPr>
+        <w:t>Simulate</w:t>
+      </w:r>
+    </w:p>
+    <w:p>
+      <w:r>
+        <w:t xml:space="preserve">By default, simulate.sam() does not simulate new realizations of N-at-age and F-at-age unless </w:t>
+      </w:r>
+      <w:r>
+        <w:t xml:space="preserve">the fit passed to is was called with </w:t>
+      </w:r>
+      <w:r>
+        <w:t>sam.fit(</w:t>
+      </w:r>
+      <w:r>
+        <w:t xml:space="preserve">…, </w:t>
+      </w:r>
+      <w:r>
+        <w:t>sim.condRE =</w:t>
+      </w:r>
+      <w:r>
+        <w:t xml:space="preserve"> FALSE</w:t>
+      </w:r>
       <w:r>
         <w:t>).</w:t>
       </w:r>
+      <w:r>
+        <w:t xml:space="preserve"> So the uncertainty in the simulations is by default due to observation error </w:t>
+      </w:r>
+      <w:r>
+        <w:t xml:space="preserve">only </w:t>
+      </w:r>
+      <w:r>
+        <w:t>(in Catch and Survey indices).</w:t>
+      </w:r>
     </w:p>
     <w:p/>
     <w:p>
-      <w:pPr>
-        <w:rPr>
-          <w:u w:val="single"/>
-        </w:rPr>
-      </w:pPr>
-      <w:proofErr w:type="spellStart"/>
-      <w:r>
-        <w:rPr>
-          <w:u w:val="single"/>
-        </w:rPr>
-        <w:t>Catchability</w:t>
-      </w:r>
-      <w:proofErr w:type="spellEnd"/>
-    </w:p>
-    <w:p>
-      <w:r>
-        <w:t xml:space="preserve">It’s called </w:t>
-      </w:r>
-      <w:proofErr w:type="spellStart"/>
-      <w:r>
-        <w:t>logFpar</w:t>
-      </w:r>
-      <w:proofErr w:type="spellEnd"/>
-      <w:r>
-        <w:t xml:space="preserve"> in SAM output.</w:t>
-      </w:r>
-    </w:p>
-    <w:p/>
-    <w:p>
-      <w:pPr>
-        <w:rPr>
-          <w:u w:val="single"/>
-        </w:rPr>
-      </w:pPr>
-      <w:r>
-        <w:rPr>
-          <w:u w:val="single"/>
-        </w:rPr>
-        <w:t>Simulate</w:t>
-      </w:r>
-    </w:p>
-    <w:p>
-      <w:r>
-        <w:t xml:space="preserve">By default, </w:t>
-      </w:r>
-      <w:proofErr w:type="spellStart"/>
-      <w:proofErr w:type="gramStart"/>
-      <w:r>
-        <w:t>simulate.sam</w:t>
-      </w:r>
-      <w:proofErr w:type="spellEnd"/>
-      <w:r>
-        <w:t>(</w:t>
-      </w:r>
-      <w:proofErr w:type="gramEnd"/>
-      <w:r>
-        <w:t xml:space="preserve">) does not simulate new realizations of N-at-age and F-at-age unless </w:t>
-      </w:r>
-      <w:r>
-        <w:t xml:space="preserve">the fit passed to is was called with </w:t>
-      </w:r>
-      <w:proofErr w:type="spellStart"/>
-      <w:r>
-        <w:t>sam.fit</w:t>
-      </w:r>
-      <w:proofErr w:type="spellEnd"/>
-      <w:r>
-        <w:t>(</w:t>
-      </w:r>
-      <w:r>
-        <w:t xml:space="preserve">…, </w:t>
-      </w:r>
-      <w:proofErr w:type="spellStart"/>
-      <w:r>
-        <w:t>sim.condRE</w:t>
-      </w:r>
-      <w:proofErr w:type="spellEnd"/>
-      <w:r>
-        <w:t xml:space="preserve"> =</w:t>
-      </w:r>
-      <w:r>
-        <w:t xml:space="preserve"> FALSE</w:t>
-      </w:r>
-      <w:r>
-        <w:t>).</w:t>
-      </w:r>
-      <w:r>
-        <w:t xml:space="preserve"> So the uncertainty in the simulations is by default due to observation error </w:t>
-      </w:r>
-      <w:r>
-        <w:t xml:space="preserve">only </w:t>
-      </w:r>
-      <w:r>
-        <w:t>(in Catch and Survey indices).</w:t>
-      </w:r>
-    </w:p>
-    <w:p/>
-    <w:p>
-      <w:r>
-        <w:t xml:space="preserve">If you want to see the N-at-age and F-at-age from the </w:t>
-      </w:r>
-      <w:proofErr w:type="spellStart"/>
-      <w:proofErr w:type="gramStart"/>
-      <w:r>
-        <w:t>simulate.sam</w:t>
-      </w:r>
-      <w:proofErr w:type="spellEnd"/>
-      <w:r>
-        <w:t>(</w:t>
-      </w:r>
-      <w:proofErr w:type="gramEnd"/>
-      <w:r>
-        <w:t xml:space="preserve">) you need to call </w:t>
-      </w:r>
-      <w:proofErr w:type="spellStart"/>
-      <w:r>
-        <w:t>simulate.sam</w:t>
-      </w:r>
-      <w:proofErr w:type="spellEnd"/>
-      <w:r>
-        <w:t>(</w:t>
-      </w:r>
-      <w:proofErr w:type="spellStart"/>
-      <w:r>
-        <w:t>full.data</w:t>
-      </w:r>
-      <w:proofErr w:type="spellEnd"/>
-      <w:r>
-        <w:t xml:space="preserve"> = FALSE). </w:t>
-      </w:r>
-    </w:p>
-    <w:p/>
-    <w:p>
-      <w:pPr>
-        <w:rPr>
-          <w:u w:val="single"/>
-        </w:rPr>
-      </w:pPr>
-      <w:r>
-        <w:rPr>
-          <w:u w:val="single"/>
-        </w:rPr>
-        <w:t>Plots</w:t>
-      </w:r>
-    </w:p>
-    <w:p>
-      <w:pPr>
-        <w:rPr>
-          <w:u w:val="single"/>
-        </w:rPr>
-      </w:pPr>
-    </w:p>
-    <w:p>
-      <w:proofErr w:type="spellStart"/>
-      <w:proofErr w:type="gramStart"/>
-      <w:r>
-        <w:t>catchplot</w:t>
-      </w:r>
-      <w:proofErr w:type="spellEnd"/>
-      <w:proofErr w:type="gramEnd"/>
-      <w:r>
-        <w:t>() will not show outlier observations if they happen to land outside the plot limits (which are set based on the fit).</w:t>
-      </w:r>
+      <w:r>
+        <w:t xml:space="preserve">If you want to see the N-at-age and F-at-age from the simulate.sam() you need to call simulate.sam(full.data = FALSE). </w:t>
+      </w:r>
+    </w:p>
+    <w:p>
       <w:bookmarkStart w:id="0" w:name="_GoBack"/>
       <w:bookmarkEnd w:id="0"/>
+    </w:p>
+    <w:p>
+      <w:pPr>
+        <w:rPr>
+          <w:u w:val="single"/>
+        </w:rPr>
+      </w:pPr>
+      <w:r>
+        <w:rPr>
+          <w:u w:val="single"/>
+        </w:rPr>
+        <w:t>Plots</w:t>
+      </w:r>
+    </w:p>
+    <w:p>
+      <w:pPr>
+        <w:rPr>
+          <w:u w:val="single"/>
+        </w:rPr>
+      </w:pPr>
+    </w:p>
+    <w:p>
+      <w:r>
+        <w:t>catchplot() will not show outlier observations if they happen to land outside the plot limits (which are set based on the fit).</w:t>
+      </w:r>
     </w:p>
     <w:sectPr>
       <w:pgSz w:w="12240" w:h="15840"/>

--- a/notes/sam_tips&tricks.docx
+++ b/notes/sam_tips&tricks.docx
@@ -31,6 +31,9 @@
     </w:p>
     <w:p>
       <w:r>
+        <w:t xml:space="preserve">- </w:t>
+      </w:r>
+      <w:r>
         <w:t xml:space="preserve">Some model configurations don’t work for some data sets. For example, for Atl. Herring, unique F’s for each age and unconstrained </w:t>
       </w:r>
       <w:r>
@@ -52,6 +55,9 @@
       </w:r>
     </w:p>
     <w:p>
+      <w:r>
+        <w:t xml:space="preserve">- </w:t>
+      </w:r>
       <w:r>
         <w:t>The numbers directly beneath the survey start and end date are the</w:t>
       </w:r>
@@ -120,106 +126,114 @@
         </w:drawing>
       </w:r>
     </w:p>
-    <w:p>
-      <w:pPr>
-        <w:rPr>
-          <w:u w:val="single"/>
-        </w:rPr>
-      </w:pPr>
-    </w:p>
-    <w:p>
-      <w:pPr>
-        <w:rPr>
-          <w:u w:val="single"/>
-        </w:rPr>
-      </w:pPr>
-      <w:r>
-        <w:rPr>
-          <w:u w:val="single"/>
-        </w:rPr>
-        <w:t>Fishing mortality rates</w:t>
-      </w:r>
-    </w:p>
-    <w:p>
-      <w:r>
-        <w:t>If you couple fishing mortality rates ($keylogFsta) and TMB fails, try setting an identical coupling of F variances ($keyVarF).</w:t>
-      </w:r>
-    </w:p>
     <w:p/>
     <w:p>
-      <w:pPr>
-        <w:rPr>
-          <w:u w:val="single"/>
-        </w:rPr>
-      </w:pPr>
-      <w:r>
-        <w:rPr>
-          <w:u w:val="single"/>
-        </w:rPr>
-        <w:t>Catchability</w:t>
-      </w:r>
-    </w:p>
-    <w:p>
-      <w:r>
-        <w:t>It’s called logFpar in SAM output.</w:t>
-      </w:r>
-    </w:p>
-    <w:p/>
-    <w:p>
-      <w:pPr>
-        <w:rPr>
-          <w:u w:val="single"/>
-        </w:rPr>
-      </w:pPr>
-      <w:r>
-        <w:rPr>
-          <w:u w:val="single"/>
-        </w:rPr>
-        <w:t>Simulate</w:t>
-      </w:r>
-    </w:p>
-    <w:p>
-      <w:r>
-        <w:t xml:space="preserve">By default, simulate.sam() does not simulate new realizations of N-at-age and F-at-age unless </w:t>
-      </w:r>
-      <w:r>
-        <w:t xml:space="preserve">the fit passed to is was called with </w:t>
-      </w:r>
-      <w:r>
-        <w:t>sam.fit(</w:t>
-      </w:r>
-      <w:r>
-        <w:t xml:space="preserve">…, </w:t>
-      </w:r>
-      <w:r>
-        <w:t>sim.condRE =</w:t>
-      </w:r>
-      <w:r>
-        <w:t xml:space="preserve"> FALSE</w:t>
-      </w:r>
-      <w:r>
-        <w:t>).</w:t>
-      </w:r>
-      <w:r>
-        <w:t xml:space="preserve"> So the uncertainty in the simulations is by default due to observation error </w:t>
-      </w:r>
-      <w:r>
-        <w:t xml:space="preserve">only </w:t>
-      </w:r>
-      <w:r>
-        <w:t>(in Catch and Survey indices).</w:t>
-      </w:r>
-    </w:p>
-    <w:p/>
-    <w:p>
-      <w:r>
-        <w:t xml:space="preserve">If you want to see the N-at-age and F-at-age from the simulate.sam() you need to call simulate.sam(full.data = FALSE). </w:t>
-      </w:r>
-    </w:p>
-    <w:p>
+      <w:r>
+        <w:t>- setup.sam.data() will turn negative values into NA</w:t>
+      </w:r>
       <w:bookmarkStart w:id="0" w:name="_GoBack"/>
       <w:bookmarkEnd w:id="0"/>
-    </w:p>
+      <w:r>
+        <w:t>s.</w:t>
+      </w:r>
+    </w:p>
+    <w:p>
+      <w:pPr>
+        <w:rPr>
+          <w:u w:val="single"/>
+        </w:rPr>
+      </w:pPr>
+    </w:p>
+    <w:p>
+      <w:pPr>
+        <w:rPr>
+          <w:u w:val="single"/>
+        </w:rPr>
+      </w:pPr>
+      <w:r>
+        <w:rPr>
+          <w:u w:val="single"/>
+        </w:rPr>
+        <w:t>Fishing mortality rates</w:t>
+      </w:r>
+    </w:p>
+    <w:p>
+      <w:r>
+        <w:t>If you couple fishing mortality rates ($keylogFsta) and TMB fails, try setting an identical coupling of F variances ($keyVarF).</w:t>
+      </w:r>
+    </w:p>
+    <w:p/>
+    <w:p>
+      <w:pPr>
+        <w:rPr>
+          <w:u w:val="single"/>
+        </w:rPr>
+      </w:pPr>
+      <w:r>
+        <w:rPr>
+          <w:u w:val="single"/>
+        </w:rPr>
+        <w:t>Catchability</w:t>
+      </w:r>
+    </w:p>
+    <w:p>
+      <w:r>
+        <w:t>It’s called logFpar in SAM output.</w:t>
+      </w:r>
+    </w:p>
+    <w:p/>
+    <w:p>
+      <w:pPr>
+        <w:rPr>
+          <w:u w:val="single"/>
+        </w:rPr>
+      </w:pPr>
+      <w:r>
+        <w:rPr>
+          <w:u w:val="single"/>
+        </w:rPr>
+        <w:t>Simulate</w:t>
+      </w:r>
+    </w:p>
+    <w:p>
+      <w:r>
+        <w:t xml:space="preserve">By default, simulate.sam() does not simulate new realizations of N-at-age and F-at-age unless </w:t>
+      </w:r>
+      <w:r>
+        <w:t xml:space="preserve">the fit passed to is was called with </w:t>
+      </w:r>
+      <w:r>
+        <w:t>sam.fit(</w:t>
+      </w:r>
+      <w:r>
+        <w:t xml:space="preserve">…, </w:t>
+      </w:r>
+      <w:r>
+        <w:t>sim.condRE =</w:t>
+      </w:r>
+      <w:r>
+        <w:t xml:space="preserve"> FALSE</w:t>
+      </w:r>
+      <w:r>
+        <w:t>).</w:t>
+      </w:r>
+      <w:r>
+        <w:t xml:space="preserve"> So the uncertainty in the simulations is by default due to observation error </w:t>
+      </w:r>
+      <w:r>
+        <w:t xml:space="preserve">only </w:t>
+      </w:r>
+      <w:r>
+        <w:t>(in Catch and Survey indices).</w:t>
+      </w:r>
+    </w:p>
+    <w:p/>
+    <w:p>
+      <w:r>
+        <w:t xml:space="preserve">If you want to see the N-at-age and F-at-age from the simulate.sam() you need to call simulate.sam(full.data = FALSE). </w:t>
+      </w:r>
+    </w:p>
+    <w:p/>
     <w:p>
       <w:pPr>
         <w:rPr>

--- a/notes/sam_tips&tricks.docx
+++ b/notes/sam_tips&tricks.docx
@@ -40,6 +40,52 @@
         <w:t>correlations fails to fit, but compound symmetry works.</w:t>
       </w:r>
     </w:p>
+    <w:p/>
+    <w:p>
+      <w:pPr>
+        <w:rPr>
+          <w:u w:val="single"/>
+        </w:rPr>
+      </w:pPr>
+      <w:r>
+        <w:rPr>
+          <w:u w:val="single"/>
+        </w:rPr>
+        <w:t>Model c</w:t>
+      </w:r>
+      <w:r>
+        <w:rPr>
+          <w:u w:val="single"/>
+        </w:rPr>
+        <w:t>onfiguration</w:t>
+      </w:r>
+    </w:p>
+    <w:p>
+      <w:r>
+        <w:t xml:space="preserve">- </w:t>
+      </w:r>
+      <w:bookmarkStart w:id="0" w:name="_GoBack"/>
+      <w:bookmarkEnd w:id="0"/>
+      <w:r>
+        <w:t>T</w:t>
+      </w:r>
+      <w:r>
+        <w:t xml:space="preserve">he default configuration function </w:t>
+      </w:r>
+      <w:r>
+        <w:t>defcon()</w:t>
+      </w:r>
+      <w:r>
+        <w:t xml:space="preserve"> </w:t>
+      </w:r>
+      <w:r>
+        <w:t>sets an AR1 correlation on fishing mortality across ages (i.e., it sets conf$corFlag = 2).</w:t>
+      </w:r>
+      <w:r>
+        <w:t xml:space="preserve"> Perhaps not expected.</w:t>
+      </w:r>
+    </w:p>
+    <w:p/>
     <w:p/>
     <w:p>
       <w:pPr>
@@ -129,12 +175,7 @@
     <w:p/>
     <w:p>
       <w:r>
-        <w:t>- setup.sam.data() will turn negative values into NA</w:t>
-      </w:r>
-      <w:bookmarkStart w:id="0" w:name="_GoBack"/>
-      <w:bookmarkEnd w:id="0"/>
-      <w:r>
-        <w:t>s.</w:t>
+        <w:t>- setup.sam.data() will turn negative values into NAs.</w:t>
       </w:r>
     </w:p>
     <w:p>
